--- a/docs/_Template - Partner Playbook.docx
+++ b/docs/_Template - Partner Playbook.docx
@@ -507,7 +507,7 @@
                 <w:szCs w:val="20"/>
                 <w:rtl w:val="0"/>
               </w:rPr>
-              <w:t xml:space="preserve">All partners collaborate to define the roles needed, responsibilities, and how to ensure their team members are supported.</w:t>
+              <w:t xml:space="preserve">All partners collaborate to define the proposal team roles, responsibilities, and how to ensure their team members are supported.</w:t>
             </w:r>
             <w:r>
               <w:rPr>
@@ -586,7 +586,7 @@
                 <w:szCs w:val="20"/>
                 <w:rtl w:val="0"/>
               </w:rPr>
-              <w:t xml:space="preserve">Prime-level partners collaborate and participate across all phases of bid preparation — scheduling early with special care and attention to reduce effort outside of business hours.</w:t>
+              <w:t xml:space="preserve">Prime-level partners collaborate and participate across all phases of bid preparation — scheduling early with special care to reduce effort outside of business hours.</w:t>
             </w:r>
             <w:r>
               <w:rPr>
@@ -636,7 +636,7 @@
                 <w:szCs w:val="20"/>
                 <w:rtl w:val="0"/>
               </w:rPr>
-              <w:t xml:space="preserve">All partners discuss rates, labor category descriptions and discount strategy options early to ensure we are aligned on how staffing impacts pricing.</w:t>
+              <w:t xml:space="preserve">All partners discuss rates, labor category descriptions and discount strategies early to ensure the team is aligned on how staffing impacts pricing.</w:t>
             </w:r>
           </w:p>
         </w:tc>
@@ -681,7 +681,7 @@
                 <w:szCs w:val="20"/>
                 <w:rtl w:val="0"/>
               </w:rPr>
-              <w:t xml:space="preserve">All partners hold each other accountable by openly communicating status, progress, and blockers. </w:t>
+              <w:t xml:space="preserve">All partners hold each other accountable by openly communicating status, intel, progress, and blockers. </w:t>
             </w:r>
           </w:p>
         </w:tc>
@@ -1108,7 +1108,7 @@
                 <w:szCs w:val="20"/>
                 <w:rtl w:val="0"/>
               </w:rPr>
-              <w:t xml:space="preserve">Prime-level partners communicate with client stakeholders (e.g., Contracting Officer), and seek opportunities for sub engagement with stakeholders. </w:t>
+              <w:t xml:space="preserve">Prime-level partners communicate with client stakeholders (e.g., Contracting Officer), and seek opportunities for subcontractors to engage with stakeholders. </w:t>
             </w:r>
           </w:p>
           <w:p>
@@ -1286,7 +1286,7 @@
                 <w:szCs w:val="20"/>
                 <w:rtl w:val="0"/>
               </w:rPr>
-              <w:t xml:space="preserve">Partners collaborate on co-marketing and strategic positioning to support cost modification and recompete success. </w:t>
+              <w:t xml:space="preserve">Partners collaborate on co-marketing and strategic positioning to support growth opportunities (e.g., cost modification and recompete success). </w:t>
             </w:r>
             <w:r>
               <w:rPr>
